--- a/fuentes/contenidos/grado08/guion03/MA_08_03_CO_REC130.docx
+++ b/fuentes/contenidos/grado08/guion03/MA_08_03_CO_REC130.docx
@@ -33,7 +33,15 @@
           <w:b/>
           <w:lang w:val="es-ES_tradnl"/>
         </w:rPr>
-        <w:t>Menú con fichas</w:t>
+        <w:t>m</w:t>
+      </w:r>
+      <w:r>
+        <w:rPr>
+          <w:rFonts w:ascii="Arial" w:hAnsi="Arial"/>
+          <w:b/>
+          <w:lang w:val="es-ES_tradnl"/>
+        </w:rPr>
+        <w:t>enú con fichas</w:t>
       </w:r>
     </w:p>
     <w:p>
@@ -140,7 +148,37 @@
           <w:szCs w:val="18"/>
           <w:lang w:val="es-ES_tradnl"/>
         </w:rPr>
-        <w:t>DATOS DEL RECURSO</w:t>
+        <w:t>D</w:t>
+      </w:r>
+      <w:r>
+        <w:rPr>
+          <w:rFonts w:ascii="Arial" w:hAnsi="Arial"/>
+          <w:b/>
+          <w:sz w:val="18"/>
+          <w:szCs w:val="18"/>
+          <w:lang w:val="es-ES_tradnl"/>
+        </w:rPr>
+        <w:t>atos del</w:t>
+      </w:r>
+      <w:r>
+        <w:rPr>
+          <w:rFonts w:ascii="Arial" w:hAnsi="Arial"/>
+          <w:b/>
+          <w:sz w:val="18"/>
+          <w:szCs w:val="18"/>
+          <w:lang w:val="es-ES_tradnl"/>
+        </w:rPr>
+        <w:t xml:space="preserve"> </w:t>
+      </w:r>
+      <w:r>
+        <w:rPr>
+          <w:rFonts w:ascii="Arial" w:hAnsi="Arial"/>
+          <w:b/>
+          <w:sz w:val="18"/>
+          <w:szCs w:val="18"/>
+          <w:lang w:val="es-ES_tradnl"/>
+        </w:rPr>
+        <w:t>recurso</w:t>
       </w:r>
     </w:p>
     <w:p>
@@ -2016,7 +2054,7 @@
           <w:szCs w:val="18"/>
           <w:lang w:val="es-ES_tradnl"/>
         </w:rPr>
-        <w:t>FICHA DEL PROFESOR</w:t>
+        <w:t>Ficha del profesor</w:t>
       </w:r>
     </w:p>
     <w:p>
@@ -2034,6 +2072,719 @@
       <w:pPr>
         <w:rPr>
           <w:rFonts w:ascii="Arial" w:hAnsi="Arial"/>
+          <w:sz w:val="18"/>
+          <w:szCs w:val="18"/>
+          <w:lang w:val="es-ES_tradnl"/>
+        </w:rPr>
+      </w:pPr>
+      <w:r>
+        <w:rPr>
+          <w:rFonts w:ascii="Arial" w:hAnsi="Arial"/>
+          <w:sz w:val="18"/>
+          <w:szCs w:val="18"/>
+          <w:lang w:val="es-ES_tradnl"/>
+        </w:rPr>
+        <w:t>Objetivo:</w:t>
+      </w:r>
+    </w:p>
+    <w:p>
+      <w:pPr>
+        <w:rPr>
+          <w:rFonts w:ascii="Arial" w:hAnsi="Arial"/>
+          <w:sz w:val="18"/>
+          <w:szCs w:val="18"/>
+          <w:lang w:val="es-ES_tradnl"/>
+        </w:rPr>
+      </w:pPr>
+    </w:p>
+    <w:p>
+      <w:pPr>
+        <w:rPr>
+          <w:rFonts w:ascii="Arial" w:hAnsi="Arial"/>
+          <w:sz w:val="18"/>
+          <w:szCs w:val="18"/>
+          <w:lang w:val="es-ES_tradnl"/>
+        </w:rPr>
+      </w:pPr>
+      <w:r>
+        <w:rPr>
+          <w:rFonts w:ascii="Arial" w:hAnsi="Arial"/>
+          <w:sz w:val="18"/>
+          <w:szCs w:val="18"/>
+          <w:lang w:val="es-ES_tradnl"/>
+        </w:rPr>
+        <w:t>Comprender desde una perspe</w:t>
+      </w:r>
+      <w:r>
+        <w:rPr>
+          <w:rFonts w:ascii="Arial" w:hAnsi="Arial"/>
+          <w:sz w:val="18"/>
+          <w:szCs w:val="18"/>
+          <w:lang w:val="es-ES_tradnl"/>
+        </w:rPr>
+        <w:t xml:space="preserve">ctiva geométrica el desarrollo </w:t>
+      </w:r>
+      <w:r>
+        <w:rPr>
+          <w:rFonts w:ascii="Arial" w:hAnsi="Arial"/>
+          <w:sz w:val="18"/>
+          <w:szCs w:val="18"/>
+          <w:lang w:val="es-ES_tradnl"/>
+        </w:rPr>
+        <w:t>polinomial del cubo de un binomio.</w:t>
+      </w:r>
+    </w:p>
+    <w:p>
+      <w:pPr>
+        <w:rPr>
+          <w:rFonts w:ascii="Arial" w:hAnsi="Arial"/>
+          <w:sz w:val="18"/>
+          <w:szCs w:val="18"/>
+          <w:lang w:val="es-ES_tradnl"/>
+        </w:rPr>
+      </w:pPr>
+    </w:p>
+    <w:p>
+      <w:pPr>
+        <w:rPr>
+          <w:rFonts w:ascii="Arial" w:hAnsi="Arial"/>
+          <w:sz w:val="18"/>
+          <w:szCs w:val="18"/>
+          <w:lang w:val="es-ES_tradnl"/>
+        </w:rPr>
+      </w:pPr>
+      <w:r>
+        <w:rPr>
+          <w:rFonts w:ascii="Arial" w:hAnsi="Arial"/>
+          <w:sz w:val="18"/>
+          <w:szCs w:val="18"/>
+          <w:lang w:val="es-ES_tradnl"/>
+        </w:rPr>
+        <w:t>Propuesta</w:t>
+      </w:r>
+      <w:r>
+        <w:rPr>
+          <w:rFonts w:ascii="Arial" w:hAnsi="Arial"/>
+          <w:sz w:val="18"/>
+          <w:szCs w:val="18"/>
+          <w:lang w:val="es-ES_tradnl"/>
+        </w:rPr>
+        <w:t>.</w:t>
+      </w:r>
+    </w:p>
+    <w:p>
+      <w:pPr>
+        <w:rPr>
+          <w:rFonts w:ascii="Arial" w:hAnsi="Arial"/>
+          <w:sz w:val="18"/>
+          <w:szCs w:val="18"/>
+          <w:lang w:val="es-ES_tradnl"/>
+        </w:rPr>
+      </w:pPr>
+    </w:p>
+    <w:p>
+      <w:pPr>
+        <w:rPr>
+          <w:rFonts w:ascii="Arial" w:hAnsi="Arial"/>
+          <w:sz w:val="18"/>
+          <w:szCs w:val="18"/>
+          <w:lang w:val="es-ES_tradnl"/>
+        </w:rPr>
+      </w:pPr>
+      <w:r>
+        <w:rPr>
+          <w:rFonts w:ascii="Arial" w:hAnsi="Arial"/>
+          <w:sz w:val="18"/>
+          <w:szCs w:val="18"/>
+          <w:lang w:val="es-ES_tradnl"/>
+        </w:rPr>
+        <w:t>Durante la presentación.</w:t>
+      </w:r>
+    </w:p>
+    <w:p>
+      <w:pPr>
+        <w:rPr>
+          <w:rFonts w:ascii="Arial" w:hAnsi="Arial"/>
+          <w:sz w:val="18"/>
+          <w:szCs w:val="18"/>
+          <w:lang w:val="es-ES_tradnl"/>
+        </w:rPr>
+      </w:pPr>
+    </w:p>
+    <w:p>
+      <w:pPr>
+        <w:rPr>
+          <w:rFonts w:ascii="Arial" w:hAnsi="Arial"/>
+          <w:sz w:val="18"/>
+          <w:szCs w:val="18"/>
+          <w:lang w:val="es-ES_tradnl"/>
+        </w:rPr>
+      </w:pPr>
+      <w:r>
+        <w:rPr>
+          <w:rFonts w:ascii="Arial" w:hAnsi="Arial"/>
+          <w:sz w:val="18"/>
+          <w:szCs w:val="18"/>
+          <w:lang w:val="es-ES_tradnl"/>
+        </w:rPr>
+        <w:t>El interactivo cuenta con dos opciones en las que se trabaja el cubo de la suma de un binomio y el cubo de la diferencia de un binomio</w:t>
+      </w:r>
+      <w:r>
+        <w:rPr>
+          <w:rFonts w:ascii="Arial" w:hAnsi="Arial"/>
+          <w:sz w:val="18"/>
+          <w:szCs w:val="18"/>
+          <w:lang w:val="es-ES_tradnl"/>
+        </w:rPr>
+        <w:t xml:space="preserve">. En </w:t>
+      </w:r>
+      <w:r>
+        <w:rPr>
+          <w:rFonts w:ascii="Arial" w:hAnsi="Arial"/>
+          <w:sz w:val="18"/>
+          <w:szCs w:val="18"/>
+          <w:lang w:val="es-ES_tradnl"/>
+        </w:rPr>
+        <w:t>la primer</w:t>
+      </w:r>
+      <w:r>
+        <w:rPr>
+          <w:rFonts w:ascii="Arial" w:hAnsi="Arial"/>
+          <w:sz w:val="18"/>
+          <w:szCs w:val="18"/>
+          <w:lang w:val="es-ES_tradnl"/>
+        </w:rPr>
+        <w:t>a</w:t>
+      </w:r>
+      <w:r>
+        <w:rPr>
+          <w:rFonts w:ascii="Arial" w:hAnsi="Arial"/>
+          <w:sz w:val="18"/>
+          <w:szCs w:val="18"/>
+          <w:lang w:val="es-ES_tradnl"/>
+        </w:rPr>
+        <w:t xml:space="preserve"> pe</w:t>
+      </w:r>
+      <w:r>
+        <w:rPr>
+          <w:rFonts w:ascii="Arial" w:hAnsi="Arial"/>
+          <w:sz w:val="18"/>
+          <w:szCs w:val="18"/>
+          <w:lang w:val="es-ES_tradnl"/>
+        </w:rPr>
+        <w:t xml:space="preserve">staña aparece la explicación y </w:t>
+      </w:r>
+      <w:r>
+        <w:rPr>
+          <w:rFonts w:ascii="Arial" w:hAnsi="Arial"/>
+          <w:sz w:val="18"/>
+          <w:szCs w:val="18"/>
+          <w:lang w:val="es-ES_tradnl"/>
+        </w:rPr>
+        <w:t>el desarrollo</w:t>
+      </w:r>
+      <w:r>
+        <w:rPr>
+          <w:rFonts w:ascii="Arial" w:hAnsi="Arial"/>
+          <w:sz w:val="18"/>
+          <w:szCs w:val="18"/>
+          <w:lang w:val="es-ES_tradnl"/>
+        </w:rPr>
+        <w:t>,</w:t>
+      </w:r>
+      <w:r>
+        <w:rPr>
+          <w:rFonts w:ascii="Arial" w:hAnsi="Arial"/>
+          <w:sz w:val="18"/>
+          <w:szCs w:val="18"/>
+          <w:lang w:val="es-ES_tradnl"/>
+        </w:rPr>
+        <w:t xml:space="preserve"> tanto geométrico como algebraico</w:t>
+      </w:r>
+      <w:r>
+        <w:rPr>
+          <w:rFonts w:ascii="Arial" w:hAnsi="Arial"/>
+          <w:sz w:val="18"/>
+          <w:szCs w:val="18"/>
+          <w:lang w:val="es-ES_tradnl"/>
+        </w:rPr>
+        <w:t>,</w:t>
+      </w:r>
+      <w:r>
+        <w:rPr>
+          <w:rFonts w:ascii="Arial" w:hAnsi="Arial"/>
+          <w:sz w:val="18"/>
+          <w:szCs w:val="18"/>
+          <w:lang w:val="es-ES_tradnl"/>
+        </w:rPr>
+        <w:t xml:space="preserve"> del cubo</w:t>
+      </w:r>
+      <w:r>
+        <w:rPr>
+          <w:rFonts w:ascii="Arial" w:hAnsi="Arial"/>
+          <w:sz w:val="18"/>
+          <w:szCs w:val="18"/>
+          <w:lang w:val="es-ES_tradnl"/>
+        </w:rPr>
+        <w:t xml:space="preserve"> de la suma de un binomio</w:t>
+      </w:r>
+      <w:r>
+        <w:rPr>
+          <w:rFonts w:ascii="Arial" w:hAnsi="Arial"/>
+          <w:sz w:val="18"/>
+          <w:szCs w:val="18"/>
+          <w:lang w:val="es-ES_tradnl"/>
+        </w:rPr>
+        <w:t xml:space="preserve">. Se </w:t>
+      </w:r>
+      <w:r>
+        <w:rPr>
+          <w:rFonts w:ascii="Arial" w:hAnsi="Arial"/>
+          <w:sz w:val="18"/>
+          <w:szCs w:val="18"/>
+          <w:lang w:val="es-ES_tradnl"/>
+        </w:rPr>
+        <w:t xml:space="preserve">puede pedir a los estudiantes </w:t>
+      </w:r>
+      <w:r>
+        <w:rPr>
+          <w:rFonts w:ascii="Arial" w:hAnsi="Arial"/>
+          <w:sz w:val="18"/>
+          <w:szCs w:val="18"/>
+          <w:lang w:val="es-ES_tradnl"/>
+        </w:rPr>
+        <w:t>que dibujen o construyan las piezas que se necesitan para armar el cubo y</w:t>
+      </w:r>
+      <w:r>
+        <w:rPr>
+          <w:rFonts w:ascii="Arial" w:hAnsi="Arial"/>
+          <w:sz w:val="18"/>
+          <w:szCs w:val="18"/>
+          <w:lang w:val="es-ES_tradnl"/>
+        </w:rPr>
+        <w:t xml:space="preserve"> expresen</w:t>
+      </w:r>
+      <w:r>
+        <w:rPr>
+          <w:rFonts w:ascii="Arial" w:hAnsi="Arial"/>
+          <w:sz w:val="18"/>
+          <w:szCs w:val="18"/>
+          <w:lang w:val="es-ES_tradnl"/>
+        </w:rPr>
+        <w:t>,</w:t>
+      </w:r>
+      <w:r>
+        <w:rPr>
+          <w:rFonts w:ascii="Arial" w:hAnsi="Arial"/>
+          <w:sz w:val="18"/>
+          <w:szCs w:val="18"/>
+          <w:lang w:val="es-ES_tradnl"/>
+        </w:rPr>
+        <w:t xml:space="preserve"> </w:t>
+      </w:r>
+      <w:r>
+        <w:rPr>
+          <w:rFonts w:ascii="Arial" w:hAnsi="Arial"/>
+          <w:sz w:val="18"/>
+          <w:szCs w:val="18"/>
+          <w:lang w:val="es-ES_tradnl"/>
+        </w:rPr>
+        <w:t>mediante el lenguaje algebraico</w:t>
+      </w:r>
+      <w:r>
+        <w:rPr>
+          <w:rFonts w:ascii="Arial" w:hAnsi="Arial"/>
+          <w:sz w:val="18"/>
+          <w:szCs w:val="18"/>
+          <w:lang w:val="es-ES_tradnl"/>
+        </w:rPr>
+        <w:t>,</w:t>
+      </w:r>
+      <w:r>
+        <w:rPr>
+          <w:rFonts w:ascii="Arial" w:hAnsi="Arial"/>
+          <w:sz w:val="18"/>
+          <w:szCs w:val="18"/>
+          <w:lang w:val="es-ES_tradnl"/>
+        </w:rPr>
+        <w:t xml:space="preserve"> el procedimiento realizado</w:t>
+      </w:r>
+      <w:r>
+        <w:rPr>
+          <w:rFonts w:ascii="Arial" w:hAnsi="Arial"/>
+          <w:sz w:val="18"/>
+          <w:szCs w:val="18"/>
+          <w:lang w:val="es-ES_tradnl"/>
+        </w:rPr>
+        <w:t xml:space="preserve">; </w:t>
+      </w:r>
+      <w:r>
+        <w:rPr>
+          <w:rFonts w:ascii="Arial" w:hAnsi="Arial"/>
+          <w:sz w:val="18"/>
+          <w:szCs w:val="18"/>
+          <w:lang w:val="es-ES_tradnl"/>
+        </w:rPr>
+        <w:t>de esta manera</w:t>
+      </w:r>
+      <w:r>
+        <w:rPr>
+          <w:rFonts w:ascii="Arial" w:hAnsi="Arial"/>
+          <w:sz w:val="18"/>
+          <w:szCs w:val="18"/>
+          <w:lang w:val="es-ES_tradnl"/>
+        </w:rPr>
+        <w:t>,</w:t>
+      </w:r>
+      <w:r>
+        <w:rPr>
+          <w:rFonts w:ascii="Arial" w:hAnsi="Arial"/>
+          <w:sz w:val="18"/>
+          <w:szCs w:val="18"/>
+          <w:lang w:val="es-ES_tradnl"/>
+        </w:rPr>
+        <w:t xml:space="preserve"> este será un concepto que surgirá de forma natural y tangible</w:t>
+      </w:r>
+      <w:r>
+        <w:rPr>
+          <w:rFonts w:ascii="Arial" w:hAnsi="Arial"/>
+          <w:sz w:val="18"/>
+          <w:szCs w:val="18"/>
+          <w:lang w:val="es-ES_tradnl"/>
+        </w:rPr>
+        <w:t>,</w:t>
+      </w:r>
+      <w:r>
+        <w:rPr>
+          <w:rFonts w:ascii="Arial" w:hAnsi="Arial"/>
+          <w:sz w:val="18"/>
+          <w:szCs w:val="18"/>
+          <w:lang w:val="es-ES_tradnl"/>
+        </w:rPr>
+        <w:t xml:space="preserve"> y no como una idea abstracta. </w:t>
+      </w:r>
+    </w:p>
+    <w:p>
+      <w:pPr>
+        <w:rPr>
+          <w:rFonts w:ascii="Arial" w:hAnsi="Arial"/>
+          <w:sz w:val="18"/>
+          <w:szCs w:val="18"/>
+          <w:lang w:val="es-ES_tradnl"/>
+        </w:rPr>
+      </w:pPr>
+      <w:r>
+        <w:rPr>
+          <w:rFonts w:ascii="Arial" w:hAnsi="Arial"/>
+          <w:sz w:val="18"/>
+          <w:szCs w:val="18"/>
+          <w:lang w:val="es-ES_tradnl"/>
+        </w:rPr>
+        <w:t>El ejemplo que se plantea se propone para que los estudiantes lo desarrollen antes de observarlo y contrasten su resultado con el del ejemplo.</w:t>
+      </w:r>
+    </w:p>
+    <w:p>
+      <w:pPr>
+        <w:rPr>
+          <w:rFonts w:ascii="Arial" w:hAnsi="Arial"/>
+          <w:sz w:val="18"/>
+          <w:szCs w:val="18"/>
+          <w:lang w:val="es-ES_tradnl"/>
+        </w:rPr>
+      </w:pPr>
+    </w:p>
+    <w:p>
+      <w:pPr>
+        <w:rPr>
+          <w:rFonts w:ascii="Arial" w:hAnsi="Arial"/>
+          <w:sz w:val="18"/>
+          <w:szCs w:val="18"/>
+          <w:lang w:val="es-ES_tradnl"/>
+        </w:rPr>
+      </w:pPr>
+      <w:r>
+        <w:rPr>
+          <w:rFonts w:ascii="Arial" w:hAnsi="Arial"/>
+          <w:sz w:val="18"/>
+          <w:szCs w:val="18"/>
+          <w:lang w:val="es-ES_tradnl"/>
+        </w:rPr>
+        <w:t>La segunda pestaña propone el desarrollo del cubo de la diferencia de u</w:t>
+      </w:r>
+      <w:r>
+        <w:rPr>
+          <w:rFonts w:ascii="Arial" w:hAnsi="Arial"/>
+          <w:sz w:val="18"/>
+          <w:szCs w:val="18"/>
+          <w:lang w:val="es-ES_tradnl"/>
+        </w:rPr>
+        <w:t>n binomio</w:t>
+      </w:r>
+      <w:r>
+        <w:rPr>
+          <w:rFonts w:ascii="Arial" w:hAnsi="Arial"/>
+          <w:sz w:val="18"/>
+          <w:szCs w:val="18"/>
+          <w:lang w:val="es-ES_tradnl"/>
+        </w:rPr>
+        <w:t xml:space="preserve">. En </w:t>
+      </w:r>
+      <w:r>
+        <w:rPr>
+          <w:rFonts w:ascii="Arial" w:hAnsi="Arial"/>
+          <w:sz w:val="18"/>
+          <w:szCs w:val="18"/>
+          <w:lang w:val="es-ES_tradnl"/>
+        </w:rPr>
+        <w:t>este caso se</w:t>
+      </w:r>
+      <w:r>
+        <w:rPr>
+          <w:rFonts w:ascii="Arial" w:hAnsi="Arial"/>
+          <w:sz w:val="18"/>
+          <w:szCs w:val="18"/>
+          <w:lang w:val="es-ES_tradnl"/>
+        </w:rPr>
+        <w:t xml:space="preserve"> puede pedir a los estudiantes que dibujen o construyan las piezas que se necesitan para armar el cubo y </w:t>
+      </w:r>
+      <w:r>
+        <w:rPr>
+          <w:rFonts w:ascii="Arial" w:hAnsi="Arial"/>
+          <w:sz w:val="18"/>
+          <w:szCs w:val="18"/>
+          <w:lang w:val="es-ES_tradnl"/>
+        </w:rPr>
+        <w:t>expresen</w:t>
+      </w:r>
+      <w:r>
+        <w:rPr>
+          <w:rFonts w:ascii="Arial" w:hAnsi="Arial"/>
+          <w:sz w:val="18"/>
+          <w:szCs w:val="18"/>
+          <w:lang w:val="es-ES_tradnl"/>
+        </w:rPr>
+        <w:t>,</w:t>
+      </w:r>
+      <w:r>
+        <w:rPr>
+          <w:rFonts w:ascii="Arial" w:hAnsi="Arial"/>
+          <w:sz w:val="18"/>
+          <w:szCs w:val="18"/>
+          <w:lang w:val="es-ES_tradnl"/>
+        </w:rPr>
+        <w:t xml:space="preserve"> </w:t>
+      </w:r>
+      <w:r>
+        <w:rPr>
+          <w:rFonts w:ascii="Arial" w:hAnsi="Arial"/>
+          <w:sz w:val="18"/>
+          <w:szCs w:val="18"/>
+          <w:lang w:val="es-ES_tradnl"/>
+        </w:rPr>
+        <w:t>mediante el lenguaje algebraico</w:t>
+      </w:r>
+      <w:r>
+        <w:rPr>
+          <w:rFonts w:ascii="Arial" w:hAnsi="Arial"/>
+          <w:sz w:val="18"/>
+          <w:szCs w:val="18"/>
+          <w:lang w:val="es-ES_tradnl"/>
+        </w:rPr>
+        <w:t>,</w:t>
+      </w:r>
+      <w:r>
+        <w:rPr>
+          <w:rFonts w:ascii="Arial" w:hAnsi="Arial"/>
+          <w:sz w:val="18"/>
+          <w:szCs w:val="18"/>
+          <w:lang w:val="es-ES_tradnl"/>
+        </w:rPr>
+        <w:t xml:space="preserve"> el procedimiento realizado</w:t>
+      </w:r>
+      <w:r>
+        <w:rPr>
+          <w:rFonts w:ascii="Arial" w:hAnsi="Arial"/>
+          <w:sz w:val="18"/>
+          <w:szCs w:val="18"/>
+          <w:lang w:val="es-ES_tradnl"/>
+        </w:rPr>
+        <w:t>; así,</w:t>
+      </w:r>
+      <w:r>
+        <w:rPr>
+          <w:rFonts w:ascii="Arial" w:hAnsi="Arial"/>
+          <w:sz w:val="18"/>
+          <w:szCs w:val="18"/>
+          <w:lang w:val="es-ES_tradnl"/>
+        </w:rPr>
+        <w:t xml:space="preserve"> este será un concepto que surgirá de forma natural y tangible</w:t>
+      </w:r>
+      <w:r>
+        <w:rPr>
+          <w:rFonts w:ascii="Arial" w:hAnsi="Arial"/>
+          <w:sz w:val="18"/>
+          <w:szCs w:val="18"/>
+          <w:lang w:val="es-ES_tradnl"/>
+        </w:rPr>
+        <w:t>,</w:t>
+      </w:r>
+      <w:r>
+        <w:rPr>
+          <w:rFonts w:ascii="Arial" w:hAnsi="Arial"/>
+          <w:sz w:val="18"/>
+          <w:szCs w:val="18"/>
+          <w:lang w:val="es-ES_tradnl"/>
+        </w:rPr>
+        <w:t xml:space="preserve"> y no como una idea abstracta. </w:t>
+      </w:r>
+    </w:p>
+    <w:p>
+      <w:pPr>
+        <w:rPr>
+          <w:rFonts w:ascii="Arial" w:hAnsi="Arial"/>
+          <w:sz w:val="18"/>
+          <w:szCs w:val="18"/>
+          <w:lang w:val="es-ES_tradnl"/>
+        </w:rPr>
+      </w:pPr>
+      <w:r>
+        <w:rPr>
+          <w:rFonts w:ascii="Arial" w:hAnsi="Arial"/>
+          <w:sz w:val="18"/>
+          <w:szCs w:val="18"/>
+          <w:lang w:val="es-ES_tradnl"/>
+        </w:rPr>
+        <w:t>El ejemplo que se plantea se propone para que los estudiantes lo desarrollen antes de observarlo y contrasten su resultado con el del ejemplo.</w:t>
+      </w:r>
+    </w:p>
+    <w:p>
+      <w:pPr>
+        <w:rPr>
+          <w:rFonts w:ascii="Arial" w:hAnsi="Arial"/>
+          <w:sz w:val="18"/>
+          <w:szCs w:val="18"/>
+          <w:lang w:val="es-ES_tradnl"/>
+        </w:rPr>
+      </w:pPr>
+    </w:p>
+    <w:p>
+      <w:pPr>
+        <w:rPr>
+          <w:rFonts w:ascii="Arial" w:hAnsi="Arial"/>
+          <w:sz w:val="18"/>
+          <w:szCs w:val="18"/>
+          <w:lang w:val="es-ES_tradnl"/>
+        </w:rPr>
+      </w:pPr>
+      <w:r>
+        <w:rPr>
+          <w:rFonts w:ascii="Arial" w:hAnsi="Arial"/>
+          <w:sz w:val="18"/>
+          <w:szCs w:val="18"/>
+          <w:lang w:val="es-ES_tradnl"/>
+        </w:rPr>
+        <w:t>Después de la presentación</w:t>
+      </w:r>
+    </w:p>
+    <w:p>
+      <w:pPr>
+        <w:rPr>
+          <w:rFonts w:ascii="Arial" w:hAnsi="Arial"/>
+          <w:sz w:val="18"/>
+          <w:szCs w:val="18"/>
+          <w:lang w:val="es-ES_tradnl"/>
+        </w:rPr>
+      </w:pPr>
+    </w:p>
+    <w:p>
+      <w:pPr>
+        <w:rPr>
+          <w:rFonts w:ascii="Arial" w:hAnsi="Arial"/>
+          <w:sz w:val="18"/>
+          <w:szCs w:val="18"/>
+          <w:lang w:val="es-ES_tradnl"/>
+        </w:rPr>
+      </w:pPr>
+      <w:r>
+        <w:rPr>
+          <w:rFonts w:ascii="Arial" w:hAnsi="Arial"/>
+          <w:sz w:val="18"/>
+          <w:szCs w:val="18"/>
+          <w:lang w:val="es-ES_tradnl"/>
+        </w:rPr>
+        <w:t>Las actividades propuestas en los recursos 80 y 90 son el compl</w:t>
+      </w:r>
+      <w:r>
+        <w:rPr>
+          <w:rFonts w:ascii="Arial" w:hAnsi="Arial"/>
+          <w:sz w:val="18"/>
+          <w:szCs w:val="18"/>
+          <w:lang w:val="es-ES_tradnl"/>
+        </w:rPr>
+        <w:t>emento de esta actividad y se</w:t>
+      </w:r>
+      <w:r>
+        <w:rPr>
+          <w:rFonts w:ascii="Arial" w:hAnsi="Arial"/>
+          <w:sz w:val="18"/>
+          <w:szCs w:val="18"/>
+          <w:lang w:val="es-ES_tradnl"/>
+        </w:rPr>
+        <w:t xml:space="preserve"> puede pedir a los estudiantes que los desarrollen de forma individual o en grupo</w:t>
+      </w:r>
+      <w:r>
+        <w:rPr>
+          <w:rFonts w:ascii="Arial" w:hAnsi="Arial"/>
+          <w:sz w:val="18"/>
+          <w:szCs w:val="18"/>
+          <w:lang w:val="es-ES_tradnl"/>
+        </w:rPr>
+        <w:t>,</w:t>
+      </w:r>
+      <w:r>
+        <w:rPr>
+          <w:rFonts w:ascii="Arial" w:hAnsi="Arial"/>
+          <w:sz w:val="18"/>
+          <w:szCs w:val="18"/>
+          <w:lang w:val="es-ES_tradnl"/>
+        </w:rPr>
+        <w:t xml:space="preserve"> pasando al tablero y revisando cada ejercicio propuesto.</w:t>
+      </w:r>
+    </w:p>
+    <w:p>
+      <w:pPr>
+        <w:rPr>
+          <w:rFonts w:ascii="Arial" w:hAnsi="Arial"/>
+          <w:sz w:val="18"/>
+          <w:szCs w:val="18"/>
+          <w:lang w:val="es-ES_tradnl"/>
+        </w:rPr>
+      </w:pPr>
+    </w:p>
+    <w:p>
+      <w:pPr>
+        <w:rPr>
+          <w:rFonts w:ascii="Arial" w:hAnsi="Arial"/>
+          <w:sz w:val="18"/>
+          <w:szCs w:val="18"/>
+          <w:lang w:val="es-ES_tradnl"/>
+        </w:rPr>
+      </w:pPr>
+    </w:p>
+    <w:p>
+      <w:pPr>
+        <w:rPr>
+          <w:rFonts w:ascii="Arial" w:hAnsi="Arial"/>
+          <w:sz w:val="18"/>
+          <w:szCs w:val="18"/>
+          <w:lang w:val="es-ES_tradnl"/>
+        </w:rPr>
+      </w:pPr>
+    </w:p>
+    <w:p>
+      <w:pPr>
+        <w:rPr>
+          <w:rFonts w:ascii="Arial" w:hAnsi="Arial"/>
           <w:b/>
           <w:sz w:val="18"/>
           <w:szCs w:val="18"/>
@@ -2048,427 +2799,7 @@
           <w:szCs w:val="18"/>
           <w:lang w:val="es-ES_tradnl"/>
         </w:rPr>
-        <w:t>Objetivo:</w:t>
-      </w:r>
-    </w:p>
-    <w:p>
-      <w:pPr>
-        <w:rPr>
-          <w:rFonts w:ascii="Arial" w:hAnsi="Arial"/>
-          <w:sz w:val="18"/>
-          <w:szCs w:val="18"/>
-          <w:lang w:val="es-ES_tradnl"/>
-        </w:rPr>
-      </w:pPr>
-    </w:p>
-    <w:p>
-      <w:pPr>
-        <w:rPr>
-          <w:rFonts w:ascii="Arial" w:hAnsi="Arial"/>
-          <w:sz w:val="18"/>
-          <w:szCs w:val="18"/>
-          <w:lang w:val="es-ES_tradnl"/>
-        </w:rPr>
-      </w:pPr>
-      <w:r>
-        <w:rPr>
-          <w:rFonts w:ascii="Arial" w:hAnsi="Arial"/>
-          <w:sz w:val="18"/>
-          <w:szCs w:val="18"/>
-          <w:lang w:val="es-ES_tradnl"/>
-        </w:rPr>
-        <w:t>Comprender desde una perspe</w:t>
-      </w:r>
-      <w:r>
-        <w:rPr>
-          <w:rFonts w:ascii="Arial" w:hAnsi="Arial"/>
-          <w:sz w:val="18"/>
-          <w:szCs w:val="18"/>
-          <w:lang w:val="es-ES_tradnl"/>
-        </w:rPr>
-        <w:t xml:space="preserve">ctiva geométrica el desarrollo </w:t>
-      </w:r>
-      <w:proofErr w:type="spellStart"/>
-      <w:r>
-        <w:rPr>
-          <w:rFonts w:ascii="Arial" w:hAnsi="Arial"/>
-          <w:sz w:val="18"/>
-          <w:szCs w:val="18"/>
-          <w:lang w:val="es-ES_tradnl"/>
-        </w:rPr>
-        <w:t>polinomial</w:t>
-      </w:r>
-      <w:proofErr w:type="spellEnd"/>
-      <w:r>
-        <w:rPr>
-          <w:rFonts w:ascii="Arial" w:hAnsi="Arial"/>
-          <w:sz w:val="18"/>
-          <w:szCs w:val="18"/>
-          <w:lang w:val="es-ES_tradnl"/>
-        </w:rPr>
-        <w:t xml:space="preserve"> del cubo de un binomio.</w:t>
-      </w:r>
-    </w:p>
-    <w:p>
-      <w:pPr>
-        <w:rPr>
-          <w:rFonts w:ascii="Arial" w:hAnsi="Arial"/>
-          <w:sz w:val="18"/>
-          <w:szCs w:val="18"/>
-          <w:lang w:val="es-ES_tradnl"/>
-        </w:rPr>
-      </w:pPr>
-    </w:p>
-    <w:p>
-      <w:pPr>
-        <w:rPr>
-          <w:rFonts w:ascii="Arial" w:hAnsi="Arial"/>
-          <w:sz w:val="18"/>
-          <w:szCs w:val="18"/>
-          <w:lang w:val="es-ES_tradnl"/>
-        </w:rPr>
-      </w:pPr>
-      <w:r>
-        <w:rPr>
-          <w:rFonts w:ascii="Arial" w:hAnsi="Arial"/>
-          <w:sz w:val="18"/>
-          <w:szCs w:val="18"/>
-          <w:lang w:val="es-ES_tradnl"/>
-        </w:rPr>
-        <w:t>Propuesta</w:t>
-      </w:r>
-    </w:p>
-    <w:p>
-      <w:pPr>
-        <w:rPr>
-          <w:rFonts w:ascii="Arial" w:hAnsi="Arial"/>
-          <w:sz w:val="18"/>
-          <w:szCs w:val="18"/>
-          <w:lang w:val="es-ES_tradnl"/>
-        </w:rPr>
-      </w:pPr>
-    </w:p>
-    <w:p>
-      <w:pPr>
-        <w:rPr>
-          <w:rFonts w:ascii="Arial" w:hAnsi="Arial"/>
-          <w:sz w:val="18"/>
-          <w:szCs w:val="18"/>
-          <w:lang w:val="es-ES_tradnl"/>
-        </w:rPr>
-      </w:pPr>
-      <w:r>
-        <w:rPr>
-          <w:rFonts w:ascii="Arial" w:hAnsi="Arial"/>
-          <w:sz w:val="18"/>
-          <w:szCs w:val="18"/>
-          <w:lang w:val="es-ES_tradnl"/>
-        </w:rPr>
-        <w:t>Durante la presentación.</w:t>
-      </w:r>
-    </w:p>
-    <w:p>
-      <w:pPr>
-        <w:rPr>
-          <w:rFonts w:ascii="Arial" w:hAnsi="Arial"/>
-          <w:sz w:val="18"/>
-          <w:szCs w:val="18"/>
-          <w:lang w:val="es-ES_tradnl"/>
-        </w:rPr>
-      </w:pPr>
-    </w:p>
-    <w:p>
-      <w:pPr>
-        <w:rPr>
-          <w:rFonts w:ascii="Arial" w:hAnsi="Arial"/>
-          <w:sz w:val="18"/>
-          <w:szCs w:val="18"/>
-          <w:lang w:val="es-ES_tradnl"/>
-        </w:rPr>
-      </w:pPr>
-      <w:r>
-        <w:rPr>
-          <w:rFonts w:ascii="Arial" w:hAnsi="Arial"/>
-          <w:sz w:val="18"/>
-          <w:szCs w:val="18"/>
-          <w:lang w:val="es-ES_tradnl"/>
-        </w:rPr>
-        <w:t xml:space="preserve">El interactivo cuenta con dos opciones en las que se trabaja el cubo de la suma de un binomio y el cubo de la diferencia de un binomio, </w:t>
-      </w:r>
-      <w:r>
-        <w:rPr>
-          <w:rFonts w:ascii="Arial" w:hAnsi="Arial"/>
-          <w:sz w:val="18"/>
-          <w:szCs w:val="18"/>
-          <w:lang w:val="es-ES_tradnl"/>
-        </w:rPr>
-        <w:t>e</w:t>
-      </w:r>
-      <w:r>
-        <w:rPr>
-          <w:rFonts w:ascii="Arial" w:hAnsi="Arial"/>
-          <w:sz w:val="18"/>
-          <w:szCs w:val="18"/>
-          <w:lang w:val="es-ES_tradnl"/>
-        </w:rPr>
-        <w:t>n la primer pe</w:t>
-      </w:r>
-      <w:r>
-        <w:rPr>
-          <w:rFonts w:ascii="Arial" w:hAnsi="Arial"/>
-          <w:sz w:val="18"/>
-          <w:szCs w:val="18"/>
-          <w:lang w:val="es-ES_tradnl"/>
-        </w:rPr>
-        <w:t xml:space="preserve">staña aparece la explicación y </w:t>
-      </w:r>
-      <w:r>
-        <w:rPr>
-          <w:rFonts w:ascii="Arial" w:hAnsi="Arial"/>
-          <w:sz w:val="18"/>
-          <w:szCs w:val="18"/>
-          <w:lang w:val="es-ES_tradnl"/>
-        </w:rPr>
-        <w:t>el desarrollo tanto geométrico como algebraico del cubo</w:t>
-      </w:r>
-      <w:r>
-        <w:rPr>
-          <w:rFonts w:ascii="Arial" w:hAnsi="Arial"/>
-          <w:sz w:val="18"/>
-          <w:szCs w:val="18"/>
-          <w:lang w:val="es-ES_tradnl"/>
-        </w:rPr>
-        <w:t xml:space="preserve"> de la suma de un binomio, se</w:t>
-      </w:r>
-      <w:r>
-        <w:rPr>
-          <w:rFonts w:ascii="Arial" w:hAnsi="Arial"/>
-          <w:sz w:val="18"/>
-          <w:szCs w:val="18"/>
-          <w:lang w:val="es-ES_tradnl"/>
-        </w:rPr>
-        <w:t xml:space="preserve"> puede pedir a los estudiantes </w:t>
-      </w:r>
-      <w:r>
-        <w:rPr>
-          <w:rFonts w:ascii="Arial" w:hAnsi="Arial"/>
-          <w:sz w:val="18"/>
-          <w:szCs w:val="18"/>
-          <w:lang w:val="es-ES_tradnl"/>
-        </w:rPr>
-        <w:t xml:space="preserve">que dibujen o construyan las piezas que se necesitan para armar el cubo y transcriban mediante el lenguaje algebraico el procedimiento realizado, de esta manera este será un concepto que surgirá de forma natural y tangible y no como una idea abstracta. </w:t>
-      </w:r>
-    </w:p>
-    <w:p>
-      <w:pPr>
-        <w:rPr>
-          <w:rFonts w:ascii="Arial" w:hAnsi="Arial"/>
-          <w:sz w:val="18"/>
-          <w:szCs w:val="18"/>
-          <w:lang w:val="es-ES_tradnl"/>
-        </w:rPr>
-      </w:pPr>
-      <w:r>
-        <w:rPr>
-          <w:rFonts w:ascii="Arial" w:hAnsi="Arial"/>
-          <w:sz w:val="18"/>
-          <w:szCs w:val="18"/>
-          <w:lang w:val="es-ES_tradnl"/>
-        </w:rPr>
-        <w:t>El ejemplo que se plantea se propone para que los estudiantes lo desarrollen antes de observarlo y contrasten su resultado con el del ejemplo.</w:t>
-      </w:r>
-    </w:p>
-    <w:p>
-      <w:pPr>
-        <w:rPr>
-          <w:rFonts w:ascii="Arial" w:hAnsi="Arial"/>
-          <w:sz w:val="18"/>
-          <w:szCs w:val="18"/>
-          <w:lang w:val="es-ES_tradnl"/>
-        </w:rPr>
-      </w:pPr>
-    </w:p>
-    <w:p>
-      <w:pPr>
-        <w:rPr>
-          <w:rFonts w:ascii="Arial" w:hAnsi="Arial"/>
-          <w:sz w:val="18"/>
-          <w:szCs w:val="18"/>
-          <w:lang w:val="es-ES_tradnl"/>
-        </w:rPr>
-      </w:pPr>
-      <w:r>
-        <w:rPr>
-          <w:rFonts w:ascii="Arial" w:hAnsi="Arial"/>
-          <w:sz w:val="18"/>
-          <w:szCs w:val="18"/>
-          <w:lang w:val="es-ES_tradnl"/>
-        </w:rPr>
-        <w:t>La segunda pestaña propone el desarrollo del cubo de la diferencia de u</w:t>
-      </w:r>
-      <w:r>
-        <w:rPr>
-          <w:rFonts w:ascii="Arial" w:hAnsi="Arial"/>
-          <w:sz w:val="18"/>
-          <w:szCs w:val="18"/>
-          <w:lang w:val="es-ES_tradnl"/>
-        </w:rPr>
-        <w:t>n binomio, en este caso es se</w:t>
-      </w:r>
-      <w:r>
-        <w:rPr>
-          <w:rFonts w:ascii="Arial" w:hAnsi="Arial"/>
-          <w:sz w:val="18"/>
-          <w:szCs w:val="18"/>
-          <w:lang w:val="es-ES_tradnl"/>
-        </w:rPr>
-        <w:t xml:space="preserve"> puede pedir a los estudiantes que dibujen o construyan las piezas que se necesitan para armar el cubo y transcriban mediante el lenguaje algebraico el procedimiento realizado, de esta manera este será un concepto que surgirá de forma natural y tangible y no como una idea abstracta. </w:t>
-      </w:r>
-    </w:p>
-    <w:p>
-      <w:pPr>
-        <w:rPr>
-          <w:rFonts w:ascii="Arial" w:hAnsi="Arial"/>
-          <w:sz w:val="18"/>
-          <w:szCs w:val="18"/>
-          <w:lang w:val="es-ES_tradnl"/>
-        </w:rPr>
-      </w:pPr>
-      <w:r>
-        <w:rPr>
-          <w:rFonts w:ascii="Arial" w:hAnsi="Arial"/>
-          <w:sz w:val="18"/>
-          <w:szCs w:val="18"/>
-          <w:lang w:val="es-ES_tradnl"/>
-        </w:rPr>
-        <w:t>El ejemplo que se plantea se propone para que los estudiantes lo desarrollen antes de observarlo y contrasten su resultado con el del ejemplo.</w:t>
-      </w:r>
-    </w:p>
-    <w:p>
-      <w:pPr>
-        <w:rPr>
-          <w:rFonts w:ascii="Arial" w:hAnsi="Arial"/>
-          <w:sz w:val="18"/>
-          <w:szCs w:val="18"/>
-          <w:lang w:val="es-ES_tradnl"/>
-        </w:rPr>
-      </w:pPr>
-    </w:p>
-    <w:p>
-      <w:pPr>
-        <w:rPr>
-          <w:rFonts w:ascii="Arial" w:hAnsi="Arial"/>
-          <w:sz w:val="18"/>
-          <w:szCs w:val="18"/>
-          <w:lang w:val="es-ES_tradnl"/>
-        </w:rPr>
-      </w:pPr>
-      <w:r>
-        <w:rPr>
-          <w:rFonts w:ascii="Arial" w:hAnsi="Arial"/>
-          <w:sz w:val="18"/>
-          <w:szCs w:val="18"/>
-          <w:lang w:val="es-ES_tradnl"/>
-        </w:rPr>
-        <w:t>Después de la presentación</w:t>
-      </w:r>
-    </w:p>
-    <w:p>
-      <w:pPr>
-        <w:rPr>
-          <w:rFonts w:ascii="Arial" w:hAnsi="Arial"/>
-          <w:sz w:val="18"/>
-          <w:szCs w:val="18"/>
-          <w:lang w:val="es-ES_tradnl"/>
-        </w:rPr>
-      </w:pPr>
-    </w:p>
-    <w:p>
-      <w:pPr>
-        <w:rPr>
-          <w:rFonts w:ascii="Arial" w:hAnsi="Arial"/>
-          <w:sz w:val="18"/>
-          <w:szCs w:val="18"/>
-          <w:lang w:val="es-ES_tradnl"/>
-        </w:rPr>
-      </w:pPr>
-      <w:r>
-        <w:rPr>
-          <w:rFonts w:ascii="Arial" w:hAnsi="Arial"/>
-          <w:sz w:val="18"/>
-          <w:szCs w:val="18"/>
-          <w:lang w:val="es-ES_tradnl"/>
-        </w:rPr>
-        <w:t>Las actividades propuestas en los recursos 80 y 90 son el compl</w:t>
-      </w:r>
-      <w:r>
-        <w:rPr>
-          <w:rFonts w:ascii="Arial" w:hAnsi="Arial"/>
-          <w:sz w:val="18"/>
-          <w:szCs w:val="18"/>
-          <w:lang w:val="es-ES_tradnl"/>
-        </w:rPr>
-        <w:t>emento de esta actividad y se</w:t>
-      </w:r>
-      <w:r>
-        <w:rPr>
-          <w:rFonts w:ascii="Arial" w:hAnsi="Arial"/>
-          <w:sz w:val="18"/>
-          <w:szCs w:val="18"/>
-          <w:lang w:val="es-ES_tradnl"/>
-        </w:rPr>
-        <w:t xml:space="preserve"> puede pedir a los estudiantes que los desarrollen de forma individual o en gran grupo pasando al tablero y revisando cada ejercicio propuesto.</w:t>
-      </w:r>
-    </w:p>
-    <w:p>
-      <w:pPr>
-        <w:rPr>
-          <w:rFonts w:ascii="Arial" w:hAnsi="Arial"/>
-          <w:sz w:val="18"/>
-          <w:szCs w:val="18"/>
-          <w:lang w:val="es-ES_tradnl"/>
-        </w:rPr>
-      </w:pPr>
-    </w:p>
-    <w:p>
-      <w:pPr>
-        <w:rPr>
-          <w:rFonts w:ascii="Arial" w:hAnsi="Arial"/>
-          <w:sz w:val="18"/>
-          <w:szCs w:val="18"/>
-          <w:lang w:val="es-ES_tradnl"/>
-        </w:rPr>
-      </w:pPr>
-    </w:p>
-    <w:p>
-      <w:pPr>
-        <w:rPr>
-          <w:rFonts w:ascii="Arial" w:hAnsi="Arial"/>
-          <w:sz w:val="18"/>
-          <w:szCs w:val="18"/>
-          <w:lang w:val="es-ES_tradnl"/>
-        </w:rPr>
-      </w:pPr>
-    </w:p>
-    <w:p>
-      <w:pPr>
-        <w:rPr>
-          <w:rFonts w:ascii="Arial" w:hAnsi="Arial"/>
-          <w:b/>
-          <w:sz w:val="18"/>
-          <w:szCs w:val="18"/>
-          <w:lang w:val="es-ES_tradnl"/>
-        </w:rPr>
-      </w:pPr>
-      <w:r>
-        <w:rPr>
-          <w:rFonts w:ascii="Arial" w:hAnsi="Arial"/>
-          <w:b/>
-          <w:sz w:val="18"/>
-          <w:szCs w:val="18"/>
-          <w:lang w:val="es-ES_tradnl"/>
-        </w:rPr>
-        <w:t>FICHA DEL ALUMNO</w:t>
+        <w:t>Ficha del alumno</w:t>
       </w:r>
     </w:p>
     <w:p>
@@ -2530,7 +2861,28 @@
             <w:szCs w:val="18"/>
             <w:lang w:val="es-ES_tradnl"/>
           </w:rPr>
-          <m:t xml:space="preserve">  o (a-b)</m:t>
+          <m:t xml:space="preserve">  </m:t>
+        </m:r>
+        <m:r>
+          <m:rPr>
+            <m:sty m:val="p"/>
+          </m:rPr>
+          <w:rPr>
+            <w:rFonts w:ascii="Cambria Math" w:hAnsi="Cambria Math"/>
+            <w:sz w:val="18"/>
+            <w:szCs w:val="18"/>
+            <w:lang w:val="es-ES_tradnl"/>
+          </w:rPr>
+          <m:t>o</m:t>
+        </m:r>
+        <m:r>
+          <w:rPr>
+            <w:rFonts w:ascii="Cambria Math" w:hAnsi="Cambria Math"/>
+            <w:sz w:val="18"/>
+            <w:szCs w:val="18"/>
+            <w:lang w:val="es-ES_tradnl"/>
+          </w:rPr>
+          <m:t xml:space="preserve"> (a-b)</m:t>
         </m:r>
       </m:oMath>
       <w:r>
@@ -2541,6 +2893,15 @@
           <w:lang w:val="es-ES_tradnl"/>
         </w:rPr>
         <w:t xml:space="preserve"> elevado a la tercera potencia</w:t>
+      </w:r>
+      <w:r>
+        <w:rPr>
+          <w:rFonts w:ascii="Arial" w:hAnsi="Arial"/>
+          <w:sz w:val="18"/>
+          <w:szCs w:val="18"/>
+          <w:lang w:val="es-ES_tradnl"/>
+        </w:rPr>
+        <w:t>,</w:t>
       </w:r>
       <w:r>
         <w:rPr>
@@ -2781,7 +3142,7 @@
           <w:szCs w:val="18"/>
           <w:lang w:val="es-CO"/>
         </w:rPr>
-        <w:t xml:space="preserve">El cubo del primer término más 3 veces el cuadrado del primer término por el </w:t>
+        <w:t>El cubo del primer término</w:t>
       </w:r>
       <w:r>
         <w:rPr>
@@ -2790,6 +3151,24 @@
           <w:szCs w:val="18"/>
           <w:lang w:val="es-CO"/>
         </w:rPr>
+        <w:t>,</w:t>
+      </w:r>
+      <w:r>
+        <w:rPr>
+          <w:rFonts w:ascii="Arial" w:hAnsi="Arial"/>
+          <w:sz w:val="18"/>
+          <w:szCs w:val="18"/>
+          <w:lang w:val="es-CO"/>
+        </w:rPr>
+        <w:t xml:space="preserve"> más 3 veces el cuadrado del primer término por el </w:t>
+      </w:r>
+      <w:r>
+        <w:rPr>
+          <w:rFonts w:ascii="Arial" w:hAnsi="Arial"/>
+          <w:sz w:val="18"/>
+          <w:szCs w:val="18"/>
+          <w:lang w:val="es-CO"/>
+        </w:rPr>
         <w:t>s</w:t>
       </w:r>
       <w:r>
@@ -2817,7 +3196,34 @@
           <w:szCs w:val="18"/>
           <w:lang w:val="es-CO"/>
         </w:rPr>
-        <w:t>, más tres veces el prim</w:t>
+        <w:t xml:space="preserve">, más </w:t>
+      </w:r>
+      <w:r>
+        <w:rPr>
+          <w:rFonts w:ascii="Arial" w:hAnsi="Arial"/>
+          <w:sz w:val="18"/>
+          <w:szCs w:val="18"/>
+          <w:lang w:val="es-CO"/>
+        </w:rPr>
+        <w:t>3</w:t>
+      </w:r>
+      <w:r>
+        <w:rPr>
+          <w:rFonts w:ascii="Arial" w:hAnsi="Arial"/>
+          <w:sz w:val="18"/>
+          <w:szCs w:val="18"/>
+          <w:lang w:val="es-CO"/>
+        </w:rPr>
+        <w:t xml:space="preserve"> </w:t>
+      </w:r>
+      <w:r>
+        <w:rPr>
+          <w:rFonts w:ascii="Arial" w:hAnsi="Arial"/>
+          <w:sz w:val="18"/>
+          <w:szCs w:val="18"/>
+          <w:lang w:val="es-CO"/>
+        </w:rPr>
+        <w:t>veces el prim</w:t>
       </w:r>
       <w:r>
         <w:rPr>
@@ -2907,7 +3313,7 @@
                     <w:rPr>
                       <w:rFonts w:ascii="Cambria Math" w:hAnsi="Cambria Math"/>
                     </w:rPr>
-                    <m:t>a+b</m:t>
+                    <m:t>a- b</m:t>
                   </m:r>
                 </m:e>
               </m:d>
@@ -3075,7 +3481,7 @@
           <w:szCs w:val="18"/>
           <w:lang w:val="es-CO"/>
         </w:rPr>
-        <w:t xml:space="preserve">El cubo del primer término </w:t>
+        <w:t>El cubo del primer término</w:t>
       </w:r>
       <w:r>
         <w:rPr>
@@ -3084,6 +3490,24 @@
           <w:szCs w:val="18"/>
           <w:lang w:val="es-CO"/>
         </w:rPr>
+        <w:t>,</w:t>
+      </w:r>
+      <w:r>
+        <w:rPr>
+          <w:rFonts w:ascii="Arial" w:hAnsi="Arial"/>
+          <w:sz w:val="18"/>
+          <w:szCs w:val="18"/>
+          <w:lang w:val="es-CO"/>
+        </w:rPr>
+        <w:t xml:space="preserve"> </w:t>
+      </w:r>
+      <w:r>
+        <w:rPr>
+          <w:rFonts w:ascii="Arial" w:hAnsi="Arial"/>
+          <w:sz w:val="18"/>
+          <w:szCs w:val="18"/>
+          <w:lang w:val="es-CO"/>
+        </w:rPr>
         <w:t xml:space="preserve">menos </w:t>
       </w:r>
       <w:r>
@@ -3111,7 +3535,7 @@
           <w:szCs w:val="18"/>
           <w:lang w:val="es-CO"/>
         </w:rPr>
-        <w:t>egundo término, más tres veces el prim</w:t>
+        <w:t xml:space="preserve">egundo término, más </w:t>
       </w:r>
       <w:r>
         <w:rPr>
@@ -3120,6 +3544,33 @@
           <w:szCs w:val="18"/>
           <w:lang w:val="es-CO"/>
         </w:rPr>
+        <w:t>3</w:t>
+      </w:r>
+      <w:r>
+        <w:rPr>
+          <w:rFonts w:ascii="Arial" w:hAnsi="Arial"/>
+          <w:sz w:val="18"/>
+          <w:szCs w:val="18"/>
+          <w:lang w:val="es-CO"/>
+        </w:rPr>
+        <w:t xml:space="preserve"> </w:t>
+      </w:r>
+      <w:r>
+        <w:rPr>
+          <w:rFonts w:ascii="Arial" w:hAnsi="Arial"/>
+          <w:sz w:val="18"/>
+          <w:szCs w:val="18"/>
+          <w:lang w:val="es-CO"/>
+        </w:rPr>
+        <w:t>veces el prim</w:t>
+      </w:r>
+      <w:r>
+        <w:rPr>
+          <w:rFonts w:ascii="Arial" w:hAnsi="Arial"/>
+          <w:sz w:val="18"/>
+          <w:szCs w:val="18"/>
+          <w:lang w:val="es-CO"/>
+        </w:rPr>
         <w:t>er término por el cuadrado del s</w:t>
       </w:r>
       <w:r>
@@ -3206,7 +3657,7 @@
           <w:szCs w:val="18"/>
           <w:lang w:val="es-ES_tradnl"/>
         </w:rPr>
-        <w:t xml:space="preserve">DATOS DEL </w:t>
+        <w:t>D</w:t>
       </w:r>
       <w:r>
         <w:rPr>
@@ -3216,7 +3667,47 @@
           <w:szCs w:val="18"/>
           <w:lang w:val="es-ES_tradnl"/>
         </w:rPr>
-        <w:t>INTERACTIVO</w:t>
+        <w:t>atos</w:t>
+      </w:r>
+      <w:r>
+        <w:rPr>
+          <w:rFonts w:ascii="Arial" w:hAnsi="Arial"/>
+          <w:b/>
+          <w:sz w:val="18"/>
+          <w:szCs w:val="18"/>
+          <w:lang w:val="es-ES_tradnl"/>
+        </w:rPr>
+        <w:t xml:space="preserve"> </w:t>
+      </w:r>
+      <w:r>
+        <w:rPr>
+          <w:rFonts w:ascii="Arial" w:hAnsi="Arial"/>
+          <w:b/>
+          <w:sz w:val="18"/>
+          <w:szCs w:val="18"/>
+          <w:lang w:val="es-ES_tradnl"/>
+        </w:rPr>
+        <w:t>del</w:t>
+      </w:r>
+      <w:r>
+        <w:rPr>
+          <w:rFonts w:ascii="Arial" w:hAnsi="Arial"/>
+          <w:b/>
+          <w:sz w:val="18"/>
+          <w:szCs w:val="18"/>
+          <w:lang w:val="es-ES_tradnl"/>
+        </w:rPr>
+        <w:t xml:space="preserve"> </w:t>
+      </w:r>
+      <w:r>
+        <w:rPr>
+          <w:rFonts w:ascii="Arial" w:hAnsi="Arial"/>
+          <w:b/>
+          <w:sz w:val="18"/>
+          <w:szCs w:val="18"/>
+          <w:lang w:val="es-ES_tradnl"/>
+        </w:rPr>
+        <w:t>interactivo</w:t>
       </w:r>
     </w:p>
     <w:p>
@@ -4451,6 +4942,13 @@
           <w:lang w:val="es-CO"/>
         </w:rPr>
         <w:t>) por sí mismo tres veces, es decir</w:t>
+      </w:r>
+      <w:r>
+        <w:rPr>
+          <w:rFonts w:ascii="Times" w:hAnsi="Times"/>
+          <w:lang w:val="es-CO"/>
+        </w:rPr>
+        <w:t>:</w:t>
       </w:r>
     </w:p>
     <w:p>
@@ -5038,47 +5536,20 @@
         <w:jc w:val="both"/>
         <w:rPr>
           <w:rFonts w:ascii="Times" w:hAnsi="Times"/>
-        </w:rPr>
-      </w:pPr>
-      <w:proofErr w:type="spellStart"/>
+          <w:lang w:val="es-ES_tradnl"/>
+        </w:rPr>
+      </w:pPr>
       <w:r>
         <w:rPr>
           <w:rFonts w:ascii="Times" w:hAnsi="Times"/>
-        </w:rPr>
-        <w:t>Observa</w:t>
-      </w:r>
-      <w:proofErr w:type="spellEnd"/>
+          <w:lang w:val="es-ES_tradnl"/>
+        </w:rPr>
+        <w:t>Observa el siguiente ejemplo</w:t>
+      </w:r>
       <w:r>
         <w:rPr>
           <w:rFonts w:ascii="Times" w:hAnsi="Times"/>
-        </w:rPr>
-        <w:t xml:space="preserve"> el </w:t>
-      </w:r>
-      <w:proofErr w:type="spellStart"/>
-      <w:r>
-        <w:rPr>
-          <w:rFonts w:ascii="Times" w:hAnsi="Times"/>
-        </w:rPr>
-        <w:t>siguiente</w:t>
-      </w:r>
-      <w:proofErr w:type="spellEnd"/>
-      <w:r>
-        <w:rPr>
-          <w:rFonts w:ascii="Times" w:hAnsi="Times"/>
-        </w:rPr>
-        <w:t xml:space="preserve"> </w:t>
-      </w:r>
-      <w:proofErr w:type="spellStart"/>
-      <w:r>
-        <w:rPr>
-          <w:rFonts w:ascii="Times" w:hAnsi="Times"/>
-        </w:rPr>
-        <w:t>ejemplo</w:t>
-      </w:r>
-      <w:proofErr w:type="spellEnd"/>
-      <w:r>
-        <w:rPr>
-          <w:rFonts w:ascii="Times" w:hAnsi="Times"/>
+          <w:lang w:val="es-ES_tradnl"/>
         </w:rPr>
         <w:t>:</w:t>
       </w:r>
@@ -5652,8 +6123,6 @@
         </w:rPr>
         <w:t xml:space="preserve"> o descripción de ilustración a crear</w:t>
       </w:r>
-      <w:bookmarkStart w:id="0" w:name="_GoBack"/>
-      <w:bookmarkEnd w:id="0"/>
     </w:p>
     <w:p>
       <w:pPr>
@@ -5667,7 +6136,7 @@
       <w:r>
         <w:rPr>
           <w:noProof/>
-          <w:lang w:val="es-CO" w:eastAsia="es-CO"/>
+          <w:lang w:val="es-CO" w:eastAsia="ko-KR"/>
         </w:rPr>
         <w:lastRenderedPageBreak/>
         <w:drawing>
@@ -6557,6 +7026,13 @@
           <w:lang w:val="es-CO"/>
         </w:rPr>
         <w:t>) por sí mismo tres veces, es decir</w:t>
+      </w:r>
+      <w:r>
+        <w:rPr>
+          <w:rFonts w:ascii="Times" w:hAnsi="Times"/>
+          <w:lang w:val="es-CO"/>
+        </w:rPr>
+        <w:t>:</w:t>
       </w:r>
     </w:p>
     <w:p>
@@ -7146,12 +7622,50 @@
           <w:rFonts w:ascii="Times" w:hAnsi="Times"/>
         </w:rPr>
       </w:pPr>
+      <w:proofErr w:type="spellStart"/>
       <w:r>
         <w:rPr>
           <w:rFonts w:ascii="Times" w:hAnsi="Times"/>
         </w:rPr>
-        <w:t>Observa el siguiente ejemplo</w:t>
-      </w:r>
+        <w:t>Observa</w:t>
+      </w:r>
+      <w:proofErr w:type="spellEnd"/>
+      <w:r>
+        <w:rPr>
+          <w:rFonts w:ascii="Times" w:hAnsi="Times"/>
+        </w:rPr>
+        <w:t xml:space="preserve"> el </w:t>
+      </w:r>
+      <w:proofErr w:type="spellStart"/>
+      <w:r>
+        <w:rPr>
+          <w:rFonts w:ascii="Times" w:hAnsi="Times"/>
+        </w:rPr>
+        <w:t>siguiente</w:t>
+      </w:r>
+      <w:proofErr w:type="spellEnd"/>
+      <w:r>
+        <w:rPr>
+          <w:rFonts w:ascii="Times" w:hAnsi="Times"/>
+        </w:rPr>
+        <w:t xml:space="preserve"> </w:t>
+      </w:r>
+      <w:proofErr w:type="spellStart"/>
+      <w:r>
+        <w:rPr>
+          <w:rFonts w:ascii="Times" w:hAnsi="Times"/>
+        </w:rPr>
+        <w:t>ejemplo</w:t>
+      </w:r>
+      <w:bookmarkStart w:id="0" w:name="_GoBack"/>
+      <w:proofErr w:type="spellEnd"/>
+      <w:r>
+        <w:rPr>
+          <w:rFonts w:ascii="Times" w:hAnsi="Times"/>
+        </w:rPr>
+        <w:t>:</w:t>
+      </w:r>
+      <w:bookmarkEnd w:id="0"/>
     </w:p>
     <w:p>
       <w:pPr>
@@ -7743,7 +8257,7 @@
       <w:r>
         <w:rPr>
           <w:noProof/>
-          <w:lang w:val="es-CO" w:eastAsia="es-CO"/>
+          <w:lang w:val="es-CO" w:eastAsia="ko-KR"/>
         </w:rPr>
         <w:lastRenderedPageBreak/>
         <w:drawing>
@@ -8363,6 +8877,7 @@
       <w:lang w:val="en-US"/>
     </w:rPr>
     <w:tblPr>
+      <w:tblInd w:w="0" w:type="dxa"/>
       <w:tblBorders>
         <w:top w:val="single" w:sz="4" w:space="0" w:color="auto"/>
         <w:left w:val="single" w:sz="4" w:space="0" w:color="auto"/>
@@ -8371,6 +8886,12 @@
         <w:insideH w:val="single" w:sz="4" w:space="0" w:color="auto"/>
         <w:insideV w:val="single" w:sz="4" w:space="0" w:color="auto"/>
       </w:tblBorders>
+      <w:tblCellMar>
+        <w:top w:w="0" w:type="dxa"/>
+        <w:left w:w="108" w:type="dxa"/>
+        <w:bottom w:w="0" w:type="dxa"/>
+        <w:right w:w="108" w:type="dxa"/>
+      </w:tblCellMar>
     </w:tblPr>
   </w:style>
   <w:style w:type="character" w:styleId="Textodelmarcadordeposicin">
@@ -8381,6 +8902,34 @@
     <w:rsid w:val="00A33DEE"/>
     <w:rPr>
       <w:color w:val="808080"/>
+    </w:rPr>
+  </w:style>
+  <w:style w:type="paragraph" w:styleId="Textodeglobo">
+    <w:name w:val="Balloon Text"/>
+    <w:basedOn w:val="Normal"/>
+    <w:link w:val="TextodegloboCar"/>
+    <w:uiPriority w:val="99"/>
+    <w:semiHidden/>
+    <w:unhideWhenUsed/>
+    <w:rsid w:val="005A0380"/>
+    <w:rPr>
+      <w:rFonts w:ascii="Segoe UI" w:hAnsi="Segoe UI" w:cs="Segoe UI"/>
+      <w:sz w:val="18"/>
+      <w:szCs w:val="18"/>
+    </w:rPr>
+  </w:style>
+  <w:style w:type="character" w:customStyle="1" w:styleId="TextodegloboCar">
+    <w:name w:val="Texto de globo Car"/>
+    <w:basedOn w:val="Fuentedeprrafopredeter"/>
+    <w:link w:val="Textodeglobo"/>
+    <w:uiPriority w:val="99"/>
+    <w:semiHidden/>
+    <w:rsid w:val="005A0380"/>
+    <w:rPr>
+      <w:rFonts w:ascii="Segoe UI" w:eastAsiaTheme="minorEastAsia" w:hAnsi="Segoe UI" w:cs="Segoe UI"/>
+      <w:sz w:val="18"/>
+      <w:szCs w:val="18"/>
+      <w:lang w:val="en-US"/>
     </w:rPr>
   </w:style>
 </w:styles>
